--- a/Участок ремонта форм/Формокомплекты/Заявки на изготовление/Вставки захвата бутылок/В-28-Р/Заявка на Графитовые вставки В-28-Р.docx
+++ b/Участок ремонта форм/Формокомплекты/Заявки на изготовление/Вставки захвата бутылок/В-28-Р/Заявка на Графитовые вставки В-28-Р.docx
@@ -1,6 +1,6 @@
 
 <file path=word/document.xml><?xml version="1.0" encoding="utf-8"?>
-<w:document xmlns:wpc="http://schemas.microsoft.com/office/word/2010/wordprocessingCanvas" xmlns:mc="http://schemas.openxmlformats.org/markup-compatibility/2006" xmlns:o="urn:schemas-microsoft-com:office:office" xmlns:r="http://schemas.openxmlformats.org/officeDocument/2006/relationships" xmlns:m="http://schemas.openxmlformats.org/officeDocument/2006/math" xmlns:v="urn:schemas-microsoft-com:vml" xmlns:wp14="http://schemas.microsoft.com/office/word/2010/wordprocessingDrawing" xmlns:wp="http://schemas.openxmlformats.org/drawingml/2006/wordprocessingDrawing" xmlns:w10="urn:schemas-microsoft-com:office:word" xmlns:w="http://schemas.openxmlformats.org/wordprocessingml/2006/main" xmlns:w14="http://schemas.microsoft.com/office/word/2010/wordml" xmlns:w15="http://schemas.microsoft.com/office/word/2012/wordml" xmlns:wpg="http://schemas.microsoft.com/office/word/2010/wordprocessingGroup" xmlns:wpi="http://schemas.microsoft.com/office/word/2010/wordprocessingInk" xmlns:wne="http://schemas.microsoft.com/office/word/2006/wordml" xmlns:wps="http://schemas.microsoft.com/office/word/2010/wordprocessingShape" mc:Ignorable="w14 w15 wp14">
+<w:document xmlns:wpc="http://schemas.microsoft.com/office/word/2010/wordprocessingCanvas" xmlns:cx="http://schemas.microsoft.com/office/drawing/2014/chartex" xmlns:cx1="http://schemas.microsoft.com/office/drawing/2015/9/8/chartex" xmlns:cx2="http://schemas.microsoft.com/office/drawing/2015/10/21/chartex" xmlns:cx3="http://schemas.microsoft.com/office/drawing/2016/5/9/chartex" xmlns:cx4="http://schemas.microsoft.com/office/drawing/2016/5/10/chartex" xmlns:cx5="http://schemas.microsoft.com/office/drawing/2016/5/11/chartex" xmlns:cx6="http://schemas.microsoft.com/office/drawing/2016/5/12/chartex" xmlns:cx7="http://schemas.microsoft.com/office/drawing/2016/5/13/chartex" xmlns:cx8="http://schemas.microsoft.com/office/drawing/2016/5/14/chartex" xmlns:mc="http://schemas.openxmlformats.org/markup-compatibility/2006" xmlns:aink="http://schemas.microsoft.com/office/drawing/2016/ink" xmlns:am3d="http://schemas.microsoft.com/office/drawing/2017/model3d" xmlns:o="urn:schemas-microsoft-com:office:office" xmlns:r="http://schemas.openxmlformats.org/officeDocument/2006/relationships" xmlns:m="http://schemas.openxmlformats.org/officeDocument/2006/math" xmlns:v="urn:schemas-microsoft-com:vml" xmlns:wp14="http://schemas.microsoft.com/office/word/2010/wordprocessingDrawing" xmlns:wp="http://schemas.openxmlformats.org/drawingml/2006/wordprocessingDrawing" xmlns:w10="urn:schemas-microsoft-com:office:word" xmlns:w="http://schemas.openxmlformats.org/wordprocessingml/2006/main" xmlns:w14="http://schemas.microsoft.com/office/word/2010/wordml" xmlns:w15="http://schemas.microsoft.com/office/word/2012/wordml" xmlns:w16cid="http://schemas.microsoft.com/office/word/2016/wordml/cid" xmlns:w16se="http://schemas.microsoft.com/office/word/2015/wordml/symex" xmlns:wpg="http://schemas.microsoft.com/office/word/2010/wordprocessingGroup" xmlns:wpi="http://schemas.microsoft.com/office/word/2010/wordprocessingInk" xmlns:wne="http://schemas.microsoft.com/office/word/2006/wordml" xmlns:wps="http://schemas.microsoft.com/office/word/2010/wordprocessingShape" mc:Ignorable="w14 w15 w16se w16cid wp14">
   <w:body>
     <w:p>
       <w:pPr>
@@ -186,8 +186,26 @@
           <w:sz w:val="24"/>
           <w:szCs w:val="24"/>
         </w:rPr>
-        <w:t>директора по ПиТ</w:t>
-      </w:r>
+        <w:t>Д</w:t>
+      </w:r>
+      <w:r>
+        <w:rPr>
+          <w:rFonts w:ascii="Times New Roman" w:hAnsi="Times New Roman"/>
+          <w:sz w:val="24"/>
+          <w:szCs w:val="24"/>
+        </w:rPr>
+        <w:t>иректора</w:t>
+      </w:r>
+      <w:r>
+        <w:rPr>
+          <w:rFonts w:ascii="Times New Roman" w:hAnsi="Times New Roman"/>
+          <w:sz w:val="24"/>
+          <w:szCs w:val="24"/>
+        </w:rPr>
+        <w:tab/>
+      </w:r>
+      <w:bookmarkStart w:id="0" w:name="_GoBack"/>
+      <w:bookmarkEnd w:id="0"/>
       <w:r>
         <w:rPr>
           <w:rFonts w:ascii="Times New Roman" w:hAnsi="Times New Roman"/>
@@ -2839,8 +2857,6 @@
         </w:rPr>
         <w:tab/>
       </w:r>
-      <w:bookmarkStart w:id="0" w:name="_GoBack"/>
-      <w:bookmarkEnd w:id="0"/>
       <w:r>
         <w:rPr>
           <w:rFonts w:ascii="Times New Roman" w:hAnsi="Times New Roman"/>
@@ -2869,7 +2885,7 @@
 </file>
 
 <file path=word/styles.xml><?xml version="1.0" encoding="utf-8"?>
-<w:styles xmlns:mc="http://schemas.openxmlformats.org/markup-compatibility/2006" xmlns:r="http://schemas.openxmlformats.org/officeDocument/2006/relationships" xmlns:w="http://schemas.openxmlformats.org/wordprocessingml/2006/main" xmlns:w14="http://schemas.microsoft.com/office/word/2010/wordml" xmlns:w15="http://schemas.microsoft.com/office/word/2012/wordml" mc:Ignorable="w14 w15">
+<w:styles xmlns:mc="http://schemas.openxmlformats.org/markup-compatibility/2006" xmlns:r="http://schemas.openxmlformats.org/officeDocument/2006/relationships" xmlns:w="http://schemas.openxmlformats.org/wordprocessingml/2006/main" xmlns:w14="http://schemas.microsoft.com/office/word/2010/wordml" xmlns:w15="http://schemas.microsoft.com/office/word/2012/wordml" xmlns:w16cid="http://schemas.microsoft.com/office/word/2016/wordml/cid" xmlns:w16se="http://schemas.microsoft.com/office/word/2015/wordml/symex" mc:Ignorable="w14 w15 w16se w16cid">
   <w:docDefaults>
     <w:rPrDefault>
       <w:rPr>
@@ -2879,7 +2895,7 @@
     </w:rPrDefault>
     <w:pPrDefault/>
   </w:docDefaults>
-  <w:latentStyles w:defLockedState="0" w:defUIPriority="0" w:defSemiHidden="0" w:defUnhideWhenUsed="0" w:defQFormat="0" w:count="371">
+  <w:latentStyles w:defLockedState="0" w:defUIPriority="0" w:defSemiHidden="0" w:defUnhideWhenUsed="0" w:defQFormat="0" w:count="376">
     <w:lsdException w:name="Normal" w:qFormat="1"/>
     <w:lsdException w:name="heading 1" w:uiPriority="9" w:qFormat="1"/>
     <w:lsdException w:name="heading 2" w:semiHidden="1" w:unhideWhenUsed="1" w:qFormat="1"/>
@@ -2979,7 +2995,6 @@
     <w:lsdException w:name="HTML Sample" w:semiHidden="1" w:unhideWhenUsed="1"/>
     <w:lsdException w:name="HTML Typewriter" w:semiHidden="1" w:unhideWhenUsed="1"/>
     <w:lsdException w:name="HTML Variable" w:semiHidden="1" w:unhideWhenUsed="1"/>
-    <w:lsdException w:name="Normal Table" w:semiHidden="1" w:unhideWhenUsed="1"/>
     <w:lsdException w:name="annotation subject" w:semiHidden="1" w:unhideWhenUsed="1"/>
     <w:lsdException w:name="No List" w:semiHidden="1" w:unhideWhenUsed="1"/>
     <w:lsdException w:name="Outline List 1" w:semiHidden="1" w:unhideWhenUsed="1"/>
@@ -3022,11 +3037,8 @@
     <w:lsdException w:name="Table Contemporary" w:semiHidden="1" w:unhideWhenUsed="1"/>
     <w:lsdException w:name="Table Elegant" w:semiHidden="1" w:unhideWhenUsed="1"/>
     <w:lsdException w:name="Table Professional" w:semiHidden="1" w:unhideWhenUsed="1"/>
-    <w:lsdException w:name="Table Subtle 1" w:semiHidden="1" w:unhideWhenUsed="1"/>
     <w:lsdException w:name="Table Subtle 2" w:semiHidden="1" w:unhideWhenUsed="1"/>
     <w:lsdException w:name="Table Web 1" w:semiHidden="1" w:unhideWhenUsed="1"/>
-    <w:lsdException w:name="Table Web 2" w:semiHidden="1" w:unhideWhenUsed="1"/>
-    <w:lsdException w:name="Table Web 3" w:semiHidden="1" w:unhideWhenUsed="1"/>
     <w:lsdException w:name="Balloon Text" w:semiHidden="1" w:unhideWhenUsed="1"/>
     <w:lsdException w:name="Table Theme" w:semiHidden="1" w:unhideWhenUsed="1"/>
     <w:lsdException w:name="Placeholder Text" w:semiHidden="1" w:uiPriority="99"/>
@@ -3244,6 +3256,11 @@
     <w:lsdException w:name="List Table 5 Dark Accent 6" w:uiPriority="50"/>
     <w:lsdException w:name="List Table 6 Colorful Accent 6" w:uiPriority="51"/>
     <w:lsdException w:name="List Table 7 Colorful Accent 6" w:uiPriority="52"/>
+    <w:lsdException w:name="Mention" w:semiHidden="1" w:uiPriority="99" w:unhideWhenUsed="1"/>
+    <w:lsdException w:name="Smart Hyperlink" w:semiHidden="1" w:uiPriority="99" w:unhideWhenUsed="1"/>
+    <w:lsdException w:name="Hashtag" w:semiHidden="1" w:uiPriority="99" w:unhideWhenUsed="1"/>
+    <w:lsdException w:name="Unresolved Mention" w:semiHidden="1" w:uiPriority="99" w:unhideWhenUsed="1"/>
+    <w:lsdException w:name="Smart Link" w:semiHidden="1" w:uiPriority="99" w:unhideWhenUsed="1"/>
   </w:latentStyles>
   <w:style w:type="paragraph" w:default="1" w:styleId="a">
     <w:name w:val="Normal"/>

--- a/Участок ремонта форм/Формокомплекты/Заявки на изготовление/Вставки захвата бутылок/В-28-Р/Заявка на Графитовые вставки В-28-Р.docx
+++ b/Участок ремонта форм/Формокомплекты/Заявки на изготовление/Вставки захвата бутылок/В-28-Р/Заявка на Графитовые вставки В-28-Р.docx
@@ -204,8 +204,6 @@
         </w:rPr>
         <w:tab/>
       </w:r>
-      <w:bookmarkStart w:id="0" w:name="_GoBack"/>
-      <w:bookmarkEnd w:id="0"/>
       <w:r>
         <w:rPr>
           <w:rFonts w:ascii="Times New Roman" w:hAnsi="Times New Roman"/>
@@ -2214,14 +2212,6 @@
                 <w:szCs w:val="24"/>
               </w:rPr>
             </w:pPr>
-            <w:r>
-              <w:rPr>
-                <w:rFonts w:ascii="Times New Roman" w:hAnsi="Times New Roman"/>
-                <w:sz w:val="24"/>
-                <w:szCs w:val="24"/>
-              </w:rPr>
-              <w:t>0</w:t>
-            </w:r>
           </w:p>
         </w:tc>
         <w:tc>
@@ -2315,24 +2305,21 @@
       <w:r>
         <w:rPr>
           <w:rFonts w:ascii="Times New Roman" w:hAnsi="Times New Roman"/>
-          <w:sz w:val="24"/>
-          <w:szCs w:val="24"/>
+          <w:szCs w:val="28"/>
         </w:rPr>
         <w:t xml:space="preserve">Ответственное лицо </w:t>
       </w:r>
       <w:r>
         <w:rPr>
           <w:rFonts w:ascii="Times New Roman" w:hAnsi="Times New Roman"/>
-          <w:sz w:val="24"/>
-          <w:szCs w:val="24"/>
+          <w:szCs w:val="28"/>
         </w:rPr>
         <w:t>подразделения-</w:t>
       </w:r>
       <w:r>
         <w:rPr>
           <w:rFonts w:ascii="Times New Roman" w:hAnsi="Times New Roman"/>
-          <w:sz w:val="24"/>
-          <w:szCs w:val="24"/>
+          <w:szCs w:val="28"/>
         </w:rPr>
         <w:t>заказчика</w:t>
       </w:r>
@@ -2358,14 +2345,6 @@
           <w:sz w:val="24"/>
           <w:szCs w:val="24"/>
         </w:rPr>
-        <w:tab/>
-      </w:r>
-      <w:r>
-        <w:rPr>
-          <w:rFonts w:ascii="Times New Roman" w:hAnsi="Times New Roman"/>
-          <w:sz w:val="24"/>
-          <w:szCs w:val="24"/>
-        </w:rPr>
         <w:t>_______________</w:t>
       </w:r>
       <w:r>
@@ -2401,7 +2380,24 @@
           <w:szCs w:val="24"/>
         </w:rPr>
         <w:tab/>
-        <w:t xml:space="preserve">               ____________</w:t>
+      </w:r>
+      <w:r>
+        <w:rPr>
+          <w:rFonts w:ascii="Times New Roman" w:hAnsi="Times New Roman"/>
+          <w:sz w:val="24"/>
+          <w:szCs w:val="24"/>
+        </w:rPr>
+        <w:tab/>
+      </w:r>
+      <w:bookmarkStart w:id="0" w:name="_GoBack"/>
+      <w:bookmarkEnd w:id="0"/>
+      <w:r>
+        <w:rPr>
+          <w:rFonts w:ascii="Times New Roman" w:hAnsi="Times New Roman"/>
+          <w:sz w:val="24"/>
+          <w:szCs w:val="24"/>
+        </w:rPr>
+        <w:t>____________</w:t>
       </w:r>
       <w:r>
         <w:rPr>
@@ -2576,130 +2572,74 @@
         <w:ind w:left="-360" w:firstLine="1068"/>
         <w:rPr>
           <w:rFonts w:ascii="Times New Roman" w:hAnsi="Times New Roman"/>
-          <w:sz w:val="24"/>
-          <w:szCs w:val="24"/>
+          <w:szCs w:val="28"/>
         </w:rPr>
       </w:pPr>
       <w:r>
         <w:rPr>
           <w:rFonts w:ascii="Times New Roman" w:hAnsi="Times New Roman"/>
-          <w:sz w:val="24"/>
-          <w:szCs w:val="24"/>
-        </w:rPr>
-        <w:t>Инженер по МТС</w:t>
-      </w:r>
-      <w:r>
-        <w:rPr>
-          <w:rFonts w:ascii="Times New Roman" w:hAnsi="Times New Roman"/>
-          <w:sz w:val="24"/>
-          <w:szCs w:val="24"/>
-        </w:rPr>
-        <w:tab/>
-      </w:r>
-      <w:r>
-        <w:rPr>
-          <w:rFonts w:ascii="Times New Roman" w:hAnsi="Times New Roman"/>
-          <w:sz w:val="24"/>
-          <w:szCs w:val="24"/>
-        </w:rPr>
-        <w:tab/>
-      </w:r>
-      <w:r>
-        <w:rPr>
-          <w:rFonts w:ascii="Times New Roman" w:hAnsi="Times New Roman"/>
-          <w:sz w:val="24"/>
-          <w:szCs w:val="24"/>
-        </w:rPr>
-        <w:tab/>
-      </w:r>
-      <w:r>
-        <w:rPr>
-          <w:rFonts w:ascii="Times New Roman" w:hAnsi="Times New Roman"/>
-          <w:sz w:val="24"/>
-          <w:szCs w:val="24"/>
-        </w:rPr>
-        <w:tab/>
-      </w:r>
-      <w:r>
-        <w:rPr>
-          <w:rFonts w:ascii="Times New Roman" w:hAnsi="Times New Roman"/>
-          <w:sz w:val="24"/>
-          <w:szCs w:val="24"/>
-        </w:rPr>
-        <w:tab/>
-      </w:r>
-      <w:r>
-        <w:rPr>
-          <w:rFonts w:ascii="Times New Roman" w:hAnsi="Times New Roman"/>
-          <w:sz w:val="24"/>
-          <w:szCs w:val="24"/>
-        </w:rPr>
-        <w:tab/>
-      </w:r>
-      <w:r>
-        <w:rPr>
-          <w:rFonts w:ascii="Times New Roman" w:hAnsi="Times New Roman"/>
-          <w:sz w:val="24"/>
-          <w:szCs w:val="24"/>
-        </w:rPr>
-        <w:tab/>
-      </w:r>
-      <w:r>
-        <w:rPr>
-          <w:rFonts w:ascii="Times New Roman" w:hAnsi="Times New Roman"/>
-          <w:sz w:val="24"/>
-          <w:szCs w:val="24"/>
-        </w:rPr>
-        <w:t>___</w:t>
-      </w:r>
-      <w:r>
-        <w:rPr>
-          <w:rFonts w:ascii="Times New Roman" w:hAnsi="Times New Roman"/>
-          <w:sz w:val="24"/>
-          <w:szCs w:val="24"/>
-        </w:rPr>
-        <w:t>____________</w:t>
-      </w:r>
-      <w:r>
-        <w:rPr>
-          <w:rFonts w:ascii="Times New Roman" w:hAnsi="Times New Roman"/>
-          <w:sz w:val="24"/>
-          <w:szCs w:val="24"/>
-        </w:rPr>
-        <w:tab/>
-      </w:r>
-      <w:r>
-        <w:rPr>
-          <w:rFonts w:ascii="Times New Roman" w:hAnsi="Times New Roman"/>
-          <w:sz w:val="24"/>
-          <w:szCs w:val="24"/>
-          <w:u w:val="single"/>
-        </w:rPr>
-        <w:t>_______________________</w:t>
-      </w:r>
-      <w:r>
-        <w:rPr>
-          <w:rFonts w:ascii="Times New Roman" w:hAnsi="Times New Roman"/>
-          <w:sz w:val="24"/>
-          <w:szCs w:val="24"/>
-        </w:rPr>
-        <w:tab/>
-      </w:r>
-      <w:r>
-        <w:rPr>
-          <w:rFonts w:ascii="Times New Roman" w:hAnsi="Times New Roman"/>
-          <w:sz w:val="24"/>
-          <w:szCs w:val="24"/>
-        </w:rPr>
-        <w:t xml:space="preserve">               </w:t>
-      </w:r>
-      <w:r>
-        <w:rPr>
-          <w:rFonts w:ascii="Times New Roman" w:hAnsi="Times New Roman"/>
-          <w:sz w:val="24"/>
-          <w:szCs w:val="24"/>
-        </w:rPr>
-        <w:t>____________</w:t>
+          <w:szCs w:val="28"/>
+        </w:rPr>
+        <w:t>Начальник ОМТС</w:t>
+      </w:r>
+      <w:r>
+        <w:rPr>
+          <w:rFonts w:ascii="Times New Roman" w:hAnsi="Times New Roman"/>
+          <w:szCs w:val="28"/>
+        </w:rPr>
+        <w:tab/>
+      </w:r>
+      <w:r>
+        <w:rPr>
+          <w:rFonts w:ascii="Times New Roman" w:hAnsi="Times New Roman"/>
+          <w:szCs w:val="28"/>
+        </w:rPr>
+        <w:tab/>
+      </w:r>
+      <w:r>
+        <w:rPr>
+          <w:rFonts w:ascii="Times New Roman" w:hAnsi="Times New Roman"/>
+          <w:szCs w:val="28"/>
+        </w:rPr>
+        <w:tab/>
+      </w:r>
+      <w:r>
+        <w:rPr>
+          <w:rFonts w:ascii="Times New Roman" w:hAnsi="Times New Roman"/>
+          <w:szCs w:val="28"/>
+        </w:rPr>
+        <w:tab/>
+      </w:r>
+      <w:r>
+        <w:rPr>
+          <w:rFonts w:ascii="Times New Roman" w:hAnsi="Times New Roman"/>
+          <w:szCs w:val="28"/>
+        </w:rPr>
+        <w:tab/>
+      </w:r>
+      <w:r>
+        <w:rPr>
+          <w:rFonts w:ascii="Times New Roman" w:hAnsi="Times New Roman"/>
+          <w:szCs w:val="28"/>
+        </w:rPr>
+        <w:tab/>
+        <w:t>_______________</w:t>
+      </w:r>
+      <w:r>
+        <w:rPr>
+          <w:rFonts w:ascii="Times New Roman" w:hAnsi="Times New Roman"/>
+          <w:szCs w:val="28"/>
+        </w:rPr>
+        <w:tab/>
+        <w:t>___________________</w:t>
+      </w:r>
+      <w:r>
+        <w:rPr>
+          <w:rFonts w:ascii="Times New Roman" w:hAnsi="Times New Roman"/>
+          <w:szCs w:val="28"/>
+        </w:rPr>
+        <w:tab/>
+        <w:t>__________________</w:t>
       </w:r>
     </w:p>
     <w:p>
@@ -2792,13 +2732,6 @@
           <w:szCs w:val="24"/>
         </w:rPr>
         <w:tab/>
-      </w:r>
-      <w:r>
-        <w:rPr>
-          <w:rFonts w:ascii="Times New Roman" w:hAnsi="Times New Roman"/>
-          <w:sz w:val="24"/>
-          <w:szCs w:val="24"/>
-        </w:rPr>
         <w:t>подпись</w:t>
       </w:r>
       <w:r>
@@ -2816,38 +2749,15 @@
           <w:szCs w:val="24"/>
         </w:rPr>
         <w:tab/>
-      </w:r>
-      <w:r>
-        <w:rPr>
-          <w:rFonts w:ascii="Times New Roman" w:hAnsi="Times New Roman"/>
-          <w:sz w:val="24"/>
-          <w:szCs w:val="24"/>
-        </w:rPr>
-        <w:tab/>
-      </w:r>
-      <w:r>
-        <w:rPr>
-          <w:rFonts w:ascii="Times New Roman" w:hAnsi="Times New Roman"/>
-          <w:sz w:val="24"/>
-          <w:szCs w:val="24"/>
-        </w:rPr>
-        <w:tab/>
-      </w:r>
-      <w:r>
-        <w:rPr>
-          <w:rFonts w:ascii="Times New Roman" w:hAnsi="Times New Roman"/>
-          <w:sz w:val="24"/>
-          <w:szCs w:val="24"/>
-        </w:rPr>
-        <w:t>Ф.И.О</w:t>
-      </w:r>
-      <w:r>
-        <w:rPr>
-          <w:rFonts w:ascii="Times New Roman" w:hAnsi="Times New Roman"/>
-          <w:sz w:val="24"/>
-          <w:szCs w:val="24"/>
-        </w:rPr>
-        <w:t>.</w:t>
+        <w:t>Ф.И.О.</w:t>
+      </w:r>
+      <w:r>
+        <w:rPr>
+          <w:rFonts w:ascii="Times New Roman" w:hAnsi="Times New Roman"/>
+          <w:sz w:val="24"/>
+          <w:szCs w:val="24"/>
+        </w:rPr>
+        <w:tab/>
       </w:r>
       <w:r>
         <w:rPr>
@@ -2873,6 +2783,309 @@
         </w:rPr>
         <w:t>дата</w:t>
       </w:r>
+    </w:p>
+    <w:p>
+      <w:pPr>
+        <w:pStyle w:val="FR3"/>
+        <w:spacing w:line="240" w:lineRule="auto"/>
+        <w:ind w:left="-360" w:firstLine="1068"/>
+        <w:rPr>
+          <w:rFonts w:ascii="Times New Roman" w:hAnsi="Times New Roman"/>
+          <w:sz w:val="24"/>
+          <w:szCs w:val="24"/>
+        </w:rPr>
+      </w:pPr>
+    </w:p>
+    <w:p>
+      <w:pPr>
+        <w:pStyle w:val="FR3"/>
+        <w:spacing w:line="240" w:lineRule="auto"/>
+        <w:ind w:left="-360" w:firstLine="360"/>
+        <w:rPr>
+          <w:rFonts w:ascii="Times New Roman" w:hAnsi="Times New Roman"/>
+          <w:sz w:val="24"/>
+          <w:szCs w:val="24"/>
+        </w:rPr>
+      </w:pPr>
+    </w:p>
+    <w:p>
+      <w:pPr>
+        <w:pStyle w:val="FR3"/>
+        <w:spacing w:line="240" w:lineRule="auto"/>
+        <w:ind w:left="-360" w:firstLine="1068"/>
+        <w:rPr>
+          <w:rFonts w:ascii="Times New Roman" w:hAnsi="Times New Roman"/>
+          <w:sz w:val="24"/>
+          <w:szCs w:val="24"/>
+        </w:rPr>
+      </w:pPr>
+      <w:r>
+        <w:rPr>
+          <w:rFonts w:ascii="Times New Roman" w:hAnsi="Times New Roman"/>
+          <w:sz w:val="24"/>
+          <w:szCs w:val="24"/>
+        </w:rPr>
+        <w:t>Инженер по МТС</w:t>
+      </w:r>
+      <w:r>
+        <w:rPr>
+          <w:rFonts w:ascii="Times New Roman" w:hAnsi="Times New Roman"/>
+          <w:sz w:val="24"/>
+          <w:szCs w:val="24"/>
+        </w:rPr>
+        <w:tab/>
+      </w:r>
+      <w:r>
+        <w:rPr>
+          <w:rFonts w:ascii="Times New Roman" w:hAnsi="Times New Roman"/>
+          <w:sz w:val="24"/>
+          <w:szCs w:val="24"/>
+        </w:rPr>
+        <w:tab/>
+      </w:r>
+      <w:r>
+        <w:rPr>
+          <w:rFonts w:ascii="Times New Roman" w:hAnsi="Times New Roman"/>
+          <w:sz w:val="24"/>
+          <w:szCs w:val="24"/>
+        </w:rPr>
+        <w:tab/>
+      </w:r>
+      <w:r>
+        <w:rPr>
+          <w:rFonts w:ascii="Times New Roman" w:hAnsi="Times New Roman"/>
+          <w:sz w:val="24"/>
+          <w:szCs w:val="24"/>
+        </w:rPr>
+        <w:tab/>
+      </w:r>
+      <w:r>
+        <w:rPr>
+          <w:rFonts w:ascii="Times New Roman" w:hAnsi="Times New Roman"/>
+          <w:sz w:val="24"/>
+          <w:szCs w:val="24"/>
+        </w:rPr>
+        <w:tab/>
+      </w:r>
+      <w:r>
+        <w:rPr>
+          <w:rFonts w:ascii="Times New Roman" w:hAnsi="Times New Roman"/>
+          <w:sz w:val="24"/>
+          <w:szCs w:val="24"/>
+        </w:rPr>
+        <w:tab/>
+      </w:r>
+      <w:r>
+        <w:rPr>
+          <w:rFonts w:ascii="Times New Roman" w:hAnsi="Times New Roman"/>
+          <w:sz w:val="24"/>
+          <w:szCs w:val="24"/>
+        </w:rPr>
+        <w:tab/>
+        <w:t>_______________</w:t>
+      </w:r>
+      <w:r>
+        <w:rPr>
+          <w:rFonts w:ascii="Times New Roman" w:hAnsi="Times New Roman"/>
+          <w:sz w:val="24"/>
+          <w:szCs w:val="24"/>
+        </w:rPr>
+        <w:tab/>
+      </w:r>
+      <w:r>
+        <w:rPr>
+          <w:rFonts w:ascii="Times New Roman" w:hAnsi="Times New Roman"/>
+          <w:sz w:val="24"/>
+          <w:szCs w:val="24"/>
+        </w:rPr>
+        <w:t>_____________________</w:t>
+      </w:r>
+      <w:r>
+        <w:rPr>
+          <w:rFonts w:ascii="Times New Roman" w:hAnsi="Times New Roman"/>
+          <w:sz w:val="24"/>
+          <w:szCs w:val="24"/>
+        </w:rPr>
+        <w:tab/>
+      </w:r>
+      <w:r>
+        <w:rPr>
+          <w:rFonts w:ascii="Times New Roman" w:hAnsi="Times New Roman"/>
+          <w:sz w:val="24"/>
+          <w:szCs w:val="24"/>
+        </w:rPr>
+        <w:t>______</w:t>
+      </w:r>
+      <w:r>
+        <w:rPr>
+          <w:rFonts w:ascii="Times New Roman" w:hAnsi="Times New Roman"/>
+          <w:sz w:val="24"/>
+          <w:szCs w:val="24"/>
+        </w:rPr>
+        <w:t>________</w:t>
+      </w:r>
+      <w:r>
+        <w:rPr>
+          <w:rFonts w:ascii="Times New Roman" w:hAnsi="Times New Roman"/>
+          <w:sz w:val="24"/>
+          <w:szCs w:val="24"/>
+        </w:rPr>
+        <w:t>_______</w:t>
+      </w:r>
+    </w:p>
+    <w:p>
+      <w:pPr>
+        <w:pStyle w:val="FR3"/>
+        <w:spacing w:line="240" w:lineRule="auto"/>
+        <w:ind w:left="-360" w:firstLine="1068"/>
+        <w:rPr>
+          <w:rFonts w:ascii="Times New Roman" w:hAnsi="Times New Roman"/>
+          <w:sz w:val="24"/>
+          <w:szCs w:val="24"/>
+        </w:rPr>
+      </w:pPr>
+      <w:r>
+        <w:rPr>
+          <w:rFonts w:ascii="Times New Roman" w:hAnsi="Times New Roman"/>
+          <w:sz w:val="24"/>
+          <w:szCs w:val="24"/>
+        </w:rPr>
+        <w:tab/>
+      </w:r>
+      <w:r>
+        <w:rPr>
+          <w:rFonts w:ascii="Times New Roman" w:hAnsi="Times New Roman"/>
+          <w:sz w:val="24"/>
+          <w:szCs w:val="24"/>
+        </w:rPr>
+        <w:tab/>
+      </w:r>
+      <w:r>
+        <w:rPr>
+          <w:rFonts w:ascii="Times New Roman" w:hAnsi="Times New Roman"/>
+          <w:sz w:val="24"/>
+          <w:szCs w:val="24"/>
+        </w:rPr>
+        <w:tab/>
+      </w:r>
+      <w:r>
+        <w:rPr>
+          <w:rFonts w:ascii="Times New Roman" w:hAnsi="Times New Roman"/>
+          <w:sz w:val="24"/>
+          <w:szCs w:val="24"/>
+        </w:rPr>
+        <w:tab/>
+      </w:r>
+      <w:r>
+        <w:rPr>
+          <w:rFonts w:ascii="Times New Roman" w:hAnsi="Times New Roman"/>
+          <w:sz w:val="24"/>
+          <w:szCs w:val="24"/>
+        </w:rPr>
+        <w:tab/>
+      </w:r>
+      <w:r>
+        <w:rPr>
+          <w:rFonts w:ascii="Times New Roman" w:hAnsi="Times New Roman"/>
+          <w:sz w:val="24"/>
+          <w:szCs w:val="24"/>
+        </w:rPr>
+        <w:tab/>
+      </w:r>
+      <w:r>
+        <w:rPr>
+          <w:rFonts w:ascii="Times New Roman" w:hAnsi="Times New Roman"/>
+          <w:sz w:val="24"/>
+          <w:szCs w:val="24"/>
+        </w:rPr>
+        <w:tab/>
+      </w:r>
+      <w:r>
+        <w:rPr>
+          <w:rFonts w:ascii="Times New Roman" w:hAnsi="Times New Roman"/>
+          <w:sz w:val="24"/>
+          <w:szCs w:val="24"/>
+        </w:rPr>
+        <w:tab/>
+      </w:r>
+      <w:r>
+        <w:rPr>
+          <w:rFonts w:ascii="Times New Roman" w:hAnsi="Times New Roman"/>
+          <w:sz w:val="24"/>
+          <w:szCs w:val="24"/>
+        </w:rPr>
+        <w:tab/>
+      </w:r>
+      <w:r>
+        <w:rPr>
+          <w:rFonts w:ascii="Times New Roman" w:hAnsi="Times New Roman"/>
+          <w:sz w:val="24"/>
+          <w:szCs w:val="24"/>
+        </w:rPr>
+        <w:tab/>
+        <w:t>подпись</w:t>
+      </w:r>
+      <w:r>
+        <w:rPr>
+          <w:rFonts w:ascii="Times New Roman" w:hAnsi="Times New Roman"/>
+          <w:sz w:val="24"/>
+          <w:szCs w:val="24"/>
+        </w:rPr>
+        <w:tab/>
+      </w:r>
+      <w:r>
+        <w:rPr>
+          <w:rFonts w:ascii="Times New Roman" w:hAnsi="Times New Roman"/>
+          <w:sz w:val="24"/>
+          <w:szCs w:val="24"/>
+        </w:rPr>
+        <w:tab/>
+        <w:t>Ф.И.О.</w:t>
+      </w:r>
+      <w:r>
+        <w:rPr>
+          <w:rFonts w:ascii="Times New Roman" w:hAnsi="Times New Roman"/>
+          <w:sz w:val="24"/>
+          <w:szCs w:val="24"/>
+        </w:rPr>
+        <w:tab/>
+      </w:r>
+      <w:r>
+        <w:rPr>
+          <w:rFonts w:ascii="Times New Roman" w:hAnsi="Times New Roman"/>
+          <w:sz w:val="24"/>
+          <w:szCs w:val="24"/>
+        </w:rPr>
+        <w:tab/>
+      </w:r>
+      <w:r>
+        <w:rPr>
+          <w:rFonts w:ascii="Times New Roman" w:hAnsi="Times New Roman"/>
+          <w:sz w:val="24"/>
+          <w:szCs w:val="24"/>
+        </w:rPr>
+        <w:tab/>
+      </w:r>
+      <w:r>
+        <w:rPr>
+          <w:rFonts w:ascii="Times New Roman" w:hAnsi="Times New Roman"/>
+          <w:sz w:val="24"/>
+          <w:szCs w:val="24"/>
+        </w:rPr>
+        <w:t>дата</w:t>
+      </w:r>
+    </w:p>
+    <w:p>
+      <w:pPr>
+        <w:pStyle w:val="FR3"/>
+        <w:spacing w:line="240" w:lineRule="auto"/>
+        <w:ind w:left="-360" w:firstLine="1068"/>
+        <w:rPr>
+          <w:rFonts w:ascii="Times New Roman" w:hAnsi="Times New Roman"/>
+          <w:sz w:val="24"/>
+          <w:szCs w:val="24"/>
+        </w:rPr>
+      </w:pPr>
     </w:p>
     <w:sectPr>
       <w:pgSz w:w="16838" w:h="11906" w:orient="landscape"/>
@@ -2995,6 +3208,7 @@
     <w:lsdException w:name="HTML Sample" w:semiHidden="1" w:unhideWhenUsed="1"/>
     <w:lsdException w:name="HTML Typewriter" w:semiHidden="1" w:unhideWhenUsed="1"/>
     <w:lsdException w:name="HTML Variable" w:semiHidden="1" w:unhideWhenUsed="1"/>
+    <w:lsdException w:name="Normal Table" w:semiHidden="1" w:unhideWhenUsed="1"/>
     <w:lsdException w:name="annotation subject" w:semiHidden="1" w:unhideWhenUsed="1"/>
     <w:lsdException w:name="No List" w:semiHidden="1" w:unhideWhenUsed="1"/>
     <w:lsdException w:name="Outline List 1" w:semiHidden="1" w:unhideWhenUsed="1"/>
@@ -3037,8 +3251,11 @@
     <w:lsdException w:name="Table Contemporary" w:semiHidden="1" w:unhideWhenUsed="1"/>
     <w:lsdException w:name="Table Elegant" w:semiHidden="1" w:unhideWhenUsed="1"/>
     <w:lsdException w:name="Table Professional" w:semiHidden="1" w:unhideWhenUsed="1"/>
+    <w:lsdException w:name="Table Subtle 1" w:semiHidden="1" w:unhideWhenUsed="1"/>
     <w:lsdException w:name="Table Subtle 2" w:semiHidden="1" w:unhideWhenUsed="1"/>
     <w:lsdException w:name="Table Web 1" w:semiHidden="1" w:unhideWhenUsed="1"/>
+    <w:lsdException w:name="Table Web 2" w:semiHidden="1" w:unhideWhenUsed="1"/>
+    <w:lsdException w:name="Table Web 3" w:semiHidden="1" w:unhideWhenUsed="1"/>
     <w:lsdException w:name="Balloon Text" w:semiHidden="1" w:unhideWhenUsed="1"/>
     <w:lsdException w:name="Table Theme" w:semiHidden="1" w:unhideWhenUsed="1"/>
     <w:lsdException w:name="Placeholder Text" w:semiHidden="1" w:uiPriority="99"/>
